--- a/scratch/asteroids/scratch-asteroids4.docx
+++ b/scratch/asteroids/scratch-asteroids4.docx
@@ -222,7 +222,7 @@
           <w:sz w:val="40"/>
           <w:szCs w:val="40"/>
         </w:rPr>
-        <w:t>W</w:t>
+        <w:t>S</w:t>
       </w:r>
       <w:r>
         <w:rPr>
@@ -231,7 +231,7 @@
           <w:sz w:val="40"/>
           <w:szCs w:val="40"/>
         </w:rPr>
-        <w:t xml:space="preserve">e </w:t>
+        <w:t xml:space="preserve">hoot </w:t>
       </w:r>
       <w:r>
         <w:rPr>
@@ -240,7 +240,16 @@
           <w:sz w:val="40"/>
           <w:szCs w:val="40"/>
         </w:rPr>
-        <w:t>want to shoot the</w:t>
+        <w:t xml:space="preserve">at </w:t>
+      </w:r>
+      <w:r>
+        <w:rPr>
+          <w:i/>
+          <w:iCs/>
+          <w:sz w:val="40"/>
+          <w:szCs w:val="40"/>
+        </w:rPr>
+        <w:t>the</w:t>
       </w:r>
       <w:r>
         <w:rPr>
@@ -328,11 +337,22 @@
     </w:p>
     <w:p>
       <w:pPr>
+        <w:rPr>
+          <w:i/>
+          <w:iCs/>
+          <w:sz w:val="40"/>
+          <w:szCs w:val="40"/>
+        </w:rPr>
+      </w:pPr>
+    </w:p>
+    <w:p>
+      <w:pPr>
         <w:pStyle w:val="ListParagraph"/>
         <w:numPr>
           <w:ilvl w:val="0"/>
-          <w:numId w:val="11"/>
+          <w:numId w:val="14"/>
         </w:numPr>
+        <w:spacing w:line="276" w:lineRule="auto"/>
         <w:rPr>
           <w:sz w:val="40"/>
           <w:szCs w:val="40"/>
@@ -390,8 +410,9 @@
         <w:pStyle w:val="ListParagraph"/>
         <w:numPr>
           <w:ilvl w:val="0"/>
-          <w:numId w:val="11"/>
+          <w:numId w:val="14"/>
         </w:numPr>
+        <w:spacing w:line="276" w:lineRule="auto"/>
         <w:rPr>
           <w:sz w:val="40"/>
           <w:szCs w:val="40"/>
@@ -456,8 +477,9 @@
         <w:pStyle w:val="ListParagraph"/>
         <w:numPr>
           <w:ilvl w:val="0"/>
-          <w:numId w:val="11"/>
+          <w:numId w:val="14"/>
         </w:numPr>
+        <w:spacing w:line="276" w:lineRule="auto"/>
         <w:rPr>
           <w:sz w:val="40"/>
           <w:szCs w:val="40"/>
@@ -515,8 +537,9 @@
         <w:pStyle w:val="ListParagraph"/>
         <w:numPr>
           <w:ilvl w:val="0"/>
-          <w:numId w:val="11"/>
+          <w:numId w:val="14"/>
         </w:numPr>
+        <w:spacing w:line="276" w:lineRule="auto"/>
         <w:rPr>
           <w:sz w:val="40"/>
           <w:szCs w:val="40"/>
@@ -535,53 +558,26 @@
         <w:pStyle w:val="ListParagraph"/>
         <w:numPr>
           <w:ilvl w:val="0"/>
-          <w:numId w:val="11"/>
+          <w:numId w:val="14"/>
         </w:numPr>
-        <w:rPr>
-          <w:sz w:val="40"/>
-          <w:szCs w:val="40"/>
-        </w:rPr>
-      </w:pPr>
-      <w:r>
-        <w:rPr>
-          <w:sz w:val="40"/>
-          <w:szCs w:val="40"/>
-        </w:rPr>
-        <w:t xml:space="preserve">We need to make sure the ship starts life as a ship (not a torpedo) so </w:t>
-      </w:r>
-      <w:r>
-        <w:rPr>
-          <w:sz w:val="40"/>
-          <w:szCs w:val="40"/>
-        </w:rPr>
-        <w:t>when the code runs it should select the ship costume.</w:t>
-      </w:r>
+        <w:spacing w:line="276" w:lineRule="auto"/>
+        <w:rPr>
+          <w:sz w:val="40"/>
+          <w:szCs w:val="40"/>
+        </w:rPr>
+      </w:pPr>
       <w:r>
         <w:rPr>
           <w:noProof/>
         </w:rPr>
-        <w:t xml:space="preserve"> </w:t>
-      </w:r>
-    </w:p>
-    <w:p>
-      <w:pPr>
-        <w:rPr>
-          <w:sz w:val="40"/>
-          <w:szCs w:val="40"/>
-        </w:rPr>
-      </w:pPr>
-      <w:r>
-        <w:rPr>
-          <w:noProof/>
-        </w:rPr>
         <w:drawing>
-          <wp:anchor distT="0" distB="0" distL="114300" distR="114300" simplePos="0" relativeHeight="251661312" behindDoc="0" locked="0" layoutInCell="1" allowOverlap="1" wp14:anchorId="506D353D" wp14:editId="7DD72C2B">
+          <wp:anchor distT="0" distB="0" distL="114300" distR="114300" simplePos="0" relativeHeight="251661312" behindDoc="0" locked="0" layoutInCell="1" allowOverlap="1" wp14:anchorId="506D353D" wp14:editId="07E64BC1">
             <wp:simplePos x="0" y="0"/>
             <wp:positionH relativeFrom="column">
-              <wp:posOffset>1428750</wp:posOffset>
+              <wp:posOffset>4253865</wp:posOffset>
             </wp:positionH>
             <wp:positionV relativeFrom="paragraph">
-              <wp:posOffset>138430</wp:posOffset>
+              <wp:posOffset>24130</wp:posOffset>
             </wp:positionV>
             <wp:extent cx="2194560" cy="1214755"/>
             <wp:effectExtent l="0" t="0" r="2540" b="4445"/>
@@ -630,9 +626,37 @@
           </wp:anchor>
         </w:drawing>
       </w:r>
+      <w:r>
+        <w:rPr>
+          <w:sz w:val="40"/>
+          <w:szCs w:val="40"/>
+        </w:rPr>
+        <w:t>M</w:t>
+      </w:r>
+      <w:r>
+        <w:rPr>
+          <w:sz w:val="40"/>
+          <w:szCs w:val="40"/>
+        </w:rPr>
+        <w:t xml:space="preserve">ake sure the ship starts life as a ship (not a torpedo) so </w:t>
+      </w:r>
+      <w:r>
+        <w:rPr>
+          <w:sz w:val="40"/>
+          <w:szCs w:val="40"/>
+        </w:rPr>
+        <w:t>when the code runs it should select the ship costume.</w:t>
+      </w:r>
+      <w:r>
+        <w:rPr>
+          <w:noProof/>
+        </w:rPr>
+        <w:t xml:space="preserve"> </w:t>
+      </w:r>
     </w:p>
     <w:p>
       <w:pPr>
+        <w:spacing w:line="276" w:lineRule="auto"/>
         <w:rPr>
           <w:sz w:val="40"/>
           <w:szCs w:val="40"/>
@@ -641,14 +665,7 @@
     </w:p>
     <w:p>
       <w:pPr>
-        <w:rPr>
-          <w:sz w:val="40"/>
-          <w:szCs w:val="40"/>
-        </w:rPr>
-      </w:pPr>
-    </w:p>
-    <w:p>
-      <w:pPr>
+        <w:spacing w:line="276" w:lineRule="auto"/>
         <w:rPr>
           <w:sz w:val="40"/>
           <w:szCs w:val="40"/>
@@ -660,8 +677,9 @@
         <w:pStyle w:val="ListParagraph"/>
         <w:numPr>
           <w:ilvl w:val="0"/>
-          <w:numId w:val="12"/>
+          <w:numId w:val="14"/>
         </w:numPr>
+        <w:spacing w:line="276" w:lineRule="auto"/>
         <w:rPr>
           <w:sz w:val="40"/>
           <w:szCs w:val="40"/>
@@ -673,15 +691,74 @@
           <w:sz w:val="40"/>
           <w:szCs w:val="40"/>
         </w:rPr>
-        <w:lastRenderedPageBreak/>
         <w:drawing>
-          <wp:anchor distT="0" distB="0" distL="114300" distR="114300" simplePos="0" relativeHeight="251662336" behindDoc="0" locked="0" layoutInCell="1" allowOverlap="1" wp14:anchorId="1773F28D" wp14:editId="72529ED2">
+          <wp:anchor distT="0" distB="0" distL="114300" distR="114300" simplePos="0" relativeHeight="251663360" behindDoc="0" locked="0" layoutInCell="1" allowOverlap="1" wp14:anchorId="66359079" wp14:editId="771E6FFA">
             <wp:simplePos x="0" y="0"/>
             <wp:positionH relativeFrom="column">
-              <wp:posOffset>1320165</wp:posOffset>
+              <wp:posOffset>3444494</wp:posOffset>
             </wp:positionH>
             <wp:positionV relativeFrom="paragraph">
-              <wp:posOffset>1042247</wp:posOffset>
+              <wp:posOffset>1760220</wp:posOffset>
+            </wp:positionV>
+            <wp:extent cx="3060700" cy="3467100"/>
+            <wp:effectExtent l="0" t="0" r="0" b="0"/>
+            <wp:wrapSquare wrapText="bothSides"/>
+            <wp:docPr id="6" name="Picture 6" descr="Graphical user interface, application, chat or text message&#10;&#10;Description automatically generated"/>
+            <wp:cNvGraphicFramePr>
+              <a:graphicFrameLocks xmlns:a="http://schemas.openxmlformats.org/drawingml/2006/main" noChangeAspect="1"/>
+            </wp:cNvGraphicFramePr>
+            <a:graphic xmlns:a="http://schemas.openxmlformats.org/drawingml/2006/main">
+              <a:graphicData uri="http://schemas.openxmlformats.org/drawingml/2006/picture">
+                <pic:pic xmlns:pic="http://schemas.openxmlformats.org/drawingml/2006/picture">
+                  <pic:nvPicPr>
+                    <pic:cNvPr id="6" name="Picture 6" descr="Graphical user interface, application, chat or text message&#10;&#10;Description automatically generated"/>
+                    <pic:cNvPicPr/>
+                  </pic:nvPicPr>
+                  <pic:blipFill>
+                    <a:blip r:embed="rId7">
+                      <a:extLst>
+                        <a:ext uri="{28A0092B-C50C-407E-A947-70E740481C1C}">
+                          <a14:useLocalDpi xmlns:a14="http://schemas.microsoft.com/office/drawing/2010/main" val="0"/>
+                        </a:ext>
+                      </a:extLst>
+                    </a:blip>
+                    <a:stretch>
+                      <a:fillRect/>
+                    </a:stretch>
+                  </pic:blipFill>
+                  <pic:spPr>
+                    <a:xfrm>
+                      <a:off x="0" y="0"/>
+                      <a:ext cx="3060700" cy="3467100"/>
+                    </a:xfrm>
+                    <a:prstGeom prst="rect">
+                      <a:avLst/>
+                    </a:prstGeom>
+                  </pic:spPr>
+                </pic:pic>
+              </a:graphicData>
+            </a:graphic>
+            <wp14:sizeRelH relativeFrom="page">
+              <wp14:pctWidth>0</wp14:pctWidth>
+            </wp14:sizeRelH>
+            <wp14:sizeRelV relativeFrom="page">
+              <wp14:pctHeight>0</wp14:pctHeight>
+            </wp14:sizeRelV>
+          </wp:anchor>
+        </w:drawing>
+      </w:r>
+      <w:r>
+        <w:rPr>
+          <w:noProof/>
+        </w:rPr>
+        <w:drawing>
+          <wp:anchor distT="0" distB="0" distL="114300" distR="114300" simplePos="0" relativeHeight="251662336" behindDoc="0" locked="0" layoutInCell="1" allowOverlap="1" wp14:anchorId="1773F28D" wp14:editId="4268186D">
+            <wp:simplePos x="0" y="0"/>
+            <wp:positionH relativeFrom="column">
+              <wp:posOffset>3569589</wp:posOffset>
+            </wp:positionH>
+            <wp:positionV relativeFrom="paragraph">
+              <wp:posOffset>100203</wp:posOffset>
             </wp:positionV>
             <wp:extent cx="2768600" cy="1346200"/>
             <wp:effectExtent l="0" t="0" r="0" b="0"/>
@@ -698,7 +775,7 @@
                     <pic:cNvPicPr/>
                   </pic:nvPicPr>
                   <pic:blipFill>
-                    <a:blip r:embed="rId7">
+                    <a:blip r:embed="rId8">
                       <a:extLst>
                         <a:ext uri="{28A0092B-C50C-407E-A947-70E740481C1C}">
                           <a14:useLocalDpi xmlns:a14="http://schemas.microsoft.com/office/drawing/2010/main" val="0"/>
@@ -735,7 +812,7 @@
           <w:sz w:val="40"/>
           <w:szCs w:val="40"/>
         </w:rPr>
-        <w:t>Decide which button you want to use as the torpedo trigger (I’ve used the down-arrow).</w:t>
+        <w:t>Decide which button to use as the torpedo trigger (I’ve used the down-arrow).</w:t>
       </w:r>
       <w:r>
         <w:rPr>
@@ -749,56 +826,31 @@
           <w:sz w:val="40"/>
           <w:szCs w:val="40"/>
         </w:rPr>
-        <w:t>When we press the trigger, it clones itself.</w:t>
-      </w:r>
-    </w:p>
-    <w:p>
-      <w:pPr>
-        <w:rPr>
-          <w:sz w:val="40"/>
-          <w:szCs w:val="40"/>
-        </w:rPr>
-      </w:pPr>
-    </w:p>
-    <w:p>
-      <w:pPr>
-        <w:rPr>
-          <w:sz w:val="40"/>
-          <w:szCs w:val="40"/>
-        </w:rPr>
-      </w:pPr>
-    </w:p>
-    <w:p>
-      <w:pPr>
-        <w:rPr>
-          <w:sz w:val="40"/>
-          <w:szCs w:val="40"/>
-        </w:rPr>
-      </w:pPr>
-    </w:p>
-    <w:p>
-      <w:pPr>
-        <w:rPr>
-          <w:sz w:val="40"/>
-          <w:szCs w:val="40"/>
-        </w:rPr>
-      </w:pPr>
-    </w:p>
-    <w:p>
-      <w:pPr>
-        <w:rPr>
-          <w:sz w:val="40"/>
-          <w:szCs w:val="40"/>
-        </w:rPr>
-      </w:pPr>
+        <w:t xml:space="preserve">When </w:t>
+      </w:r>
+      <w:r>
+        <w:rPr>
+          <w:sz w:val="40"/>
+          <w:szCs w:val="40"/>
+        </w:rPr>
+        <w:t>you</w:t>
+      </w:r>
+      <w:r>
+        <w:rPr>
+          <w:sz w:val="40"/>
+          <w:szCs w:val="40"/>
+        </w:rPr>
+        <w:t xml:space="preserve"> press the trigger, it clones itself.</w:t>
+      </w:r>
     </w:p>
     <w:p>
       <w:pPr>
         <w:pStyle w:val="ListParagraph"/>
         <w:numPr>
           <w:ilvl w:val="0"/>
-          <w:numId w:val="12"/>
+          <w:numId w:val="14"/>
         </w:numPr>
+        <w:spacing w:line="276" w:lineRule="auto"/>
         <w:rPr>
           <w:sz w:val="40"/>
           <w:szCs w:val="40"/>
@@ -817,8 +869,9 @@
         <w:pStyle w:val="ListParagraph"/>
         <w:numPr>
           <w:ilvl w:val="0"/>
-          <w:numId w:val="12"/>
+          <w:numId w:val="14"/>
         </w:numPr>
+        <w:spacing w:line="276" w:lineRule="auto"/>
         <w:rPr>
           <w:sz w:val="40"/>
           <w:szCs w:val="40"/>
@@ -851,19 +904,27 @@
         <w:pStyle w:val="ListParagraph"/>
         <w:numPr>
           <w:ilvl w:val="0"/>
-          <w:numId w:val="12"/>
+          <w:numId w:val="14"/>
         </w:numPr>
-        <w:rPr>
-          <w:sz w:val="40"/>
-          <w:szCs w:val="40"/>
-        </w:rPr>
-      </w:pPr>
-      <w:r>
-        <w:rPr>
-          <w:sz w:val="40"/>
-          <w:szCs w:val="40"/>
-        </w:rPr>
-        <w:t>Within the loop, move the torpedo (10 steps).</w:t>
+        <w:spacing w:line="276" w:lineRule="auto"/>
+        <w:rPr>
+          <w:sz w:val="40"/>
+          <w:szCs w:val="40"/>
+        </w:rPr>
+      </w:pPr>
+      <w:r>
+        <w:rPr>
+          <w:sz w:val="40"/>
+          <w:szCs w:val="40"/>
+        </w:rPr>
+        <w:t>Inside</w:t>
+      </w:r>
+      <w:r>
+        <w:rPr>
+          <w:sz w:val="40"/>
+          <w:szCs w:val="40"/>
+        </w:rPr>
+        <w:t xml:space="preserve"> the loop, move the torpedo (10 steps).</w:t>
       </w:r>
     </w:p>
     <w:p>
@@ -871,88 +932,62 @@
         <w:pStyle w:val="ListParagraph"/>
         <w:numPr>
           <w:ilvl w:val="0"/>
-          <w:numId w:val="12"/>
+          <w:numId w:val="14"/>
         </w:numPr>
-        <w:rPr>
-          <w:sz w:val="40"/>
-          <w:szCs w:val="40"/>
-        </w:rPr>
-      </w:pPr>
-      <w:r>
-        <w:rPr>
-          <w:noProof/>
-          <w:sz w:val="40"/>
-          <w:szCs w:val="40"/>
-        </w:rPr>
-        <w:drawing>
-          <wp:anchor distT="0" distB="0" distL="114300" distR="114300" simplePos="0" relativeHeight="251663360" behindDoc="0" locked="0" layoutInCell="1" allowOverlap="1" wp14:anchorId="66359079" wp14:editId="5AC766BC">
-            <wp:simplePos x="0" y="0"/>
-            <wp:positionH relativeFrom="column">
-              <wp:posOffset>2749550</wp:posOffset>
-            </wp:positionH>
-            <wp:positionV relativeFrom="paragraph">
-              <wp:posOffset>288290</wp:posOffset>
-            </wp:positionV>
-            <wp:extent cx="3060700" cy="3467100"/>
-            <wp:effectExtent l="0" t="0" r="0" b="0"/>
-            <wp:wrapSquare wrapText="bothSides"/>
-            <wp:docPr id="6" name="Picture 6" descr="Graphical user interface, application, chat or text message&#10;&#10;Description automatically generated"/>
-            <wp:cNvGraphicFramePr>
-              <a:graphicFrameLocks xmlns:a="http://schemas.openxmlformats.org/drawingml/2006/main" noChangeAspect="1"/>
-            </wp:cNvGraphicFramePr>
-            <a:graphic xmlns:a="http://schemas.openxmlformats.org/drawingml/2006/main">
-              <a:graphicData uri="http://schemas.openxmlformats.org/drawingml/2006/picture">
-                <pic:pic xmlns:pic="http://schemas.openxmlformats.org/drawingml/2006/picture">
-                  <pic:nvPicPr>
-                    <pic:cNvPr id="6" name="Picture 6" descr="Graphical user interface, application, chat or text message&#10;&#10;Description automatically generated"/>
-                    <pic:cNvPicPr/>
-                  </pic:nvPicPr>
-                  <pic:blipFill>
-                    <a:blip r:embed="rId8">
-                      <a:extLst>
-                        <a:ext uri="{28A0092B-C50C-407E-A947-70E740481C1C}">
-                          <a14:useLocalDpi xmlns:a14="http://schemas.microsoft.com/office/drawing/2010/main" val="0"/>
-                        </a:ext>
-                      </a:extLst>
-                    </a:blip>
-                    <a:stretch>
-                      <a:fillRect/>
-                    </a:stretch>
-                  </pic:blipFill>
-                  <pic:spPr>
-                    <a:xfrm>
-                      <a:off x="0" y="0"/>
-                      <a:ext cx="3060700" cy="3467100"/>
-                    </a:xfrm>
-                    <a:prstGeom prst="rect">
-                      <a:avLst/>
-                    </a:prstGeom>
-                  </pic:spPr>
-                </pic:pic>
-              </a:graphicData>
-            </a:graphic>
-            <wp14:sizeRelH relativeFrom="page">
-              <wp14:pctWidth>0</wp14:pctWidth>
-            </wp14:sizeRelH>
-            <wp14:sizeRelV relativeFrom="page">
-              <wp14:pctHeight>0</wp14:pctHeight>
-            </wp14:sizeRelV>
-          </wp:anchor>
-        </w:drawing>
-      </w:r>
-      <w:r>
-        <w:rPr>
-          <w:sz w:val="40"/>
-          <w:szCs w:val="40"/>
-        </w:rPr>
-        <w:t>We don’t want the torpedo to carry on forever</w:t>
-      </w:r>
-      <w:r>
-        <w:rPr>
-          <w:sz w:val="40"/>
-          <w:szCs w:val="40"/>
-        </w:rPr>
-        <w:t xml:space="preserve">, we want it to disappear at the edges. Add a condition to test if the torpedo is </w:t>
+        <w:spacing w:line="276" w:lineRule="auto"/>
+        <w:rPr>
+          <w:sz w:val="40"/>
+          <w:szCs w:val="40"/>
+        </w:rPr>
+      </w:pPr>
+      <w:r>
+        <w:rPr>
+          <w:sz w:val="40"/>
+          <w:szCs w:val="40"/>
+        </w:rPr>
+        <w:t>T</w:t>
+      </w:r>
+      <w:r>
+        <w:rPr>
+          <w:sz w:val="40"/>
+          <w:szCs w:val="40"/>
+        </w:rPr>
+        <w:t xml:space="preserve">he torpedo </w:t>
+      </w:r>
+      <w:r>
+        <w:rPr>
+          <w:sz w:val="40"/>
+          <w:szCs w:val="40"/>
+        </w:rPr>
+        <w:t>shouldn’t</w:t>
+      </w:r>
+      <w:r>
+        <w:rPr>
+          <w:sz w:val="40"/>
+          <w:szCs w:val="40"/>
+        </w:rPr>
+        <w:t xml:space="preserve"> carry on forever</w:t>
+      </w:r>
+      <w:r>
+        <w:rPr>
+          <w:sz w:val="40"/>
+          <w:szCs w:val="40"/>
+        </w:rPr>
+        <w:t xml:space="preserve">, </w:t>
+      </w:r>
+      <w:r>
+        <w:rPr>
+          <w:sz w:val="40"/>
+          <w:szCs w:val="40"/>
+        </w:rPr>
+        <w:t>make</w:t>
+      </w:r>
+      <w:r>
+        <w:rPr>
+          <w:sz w:val="40"/>
+          <w:szCs w:val="40"/>
+        </w:rPr>
+        <w:t xml:space="preserve"> it disappear at the edges. Add a condition to test if the torpedo is </w:t>
       </w:r>
       <w:r>
         <w:rPr>
@@ -992,35 +1027,20 @@
         <w:pStyle w:val="ListParagraph"/>
         <w:numPr>
           <w:ilvl w:val="0"/>
-          <w:numId w:val="12"/>
+          <w:numId w:val="14"/>
         </w:numPr>
-        <w:rPr>
-          <w:sz w:val="40"/>
-          <w:szCs w:val="40"/>
-        </w:rPr>
-      </w:pPr>
-      <w:r>
-        <w:rPr>
-          <w:sz w:val="40"/>
-          <w:szCs w:val="40"/>
-        </w:rPr>
-        <w:t xml:space="preserve">When it reaches an </w:t>
-      </w:r>
-      <w:proofErr w:type="gramStart"/>
-      <w:r>
-        <w:rPr>
-          <w:sz w:val="40"/>
-          <w:szCs w:val="40"/>
-        </w:rPr>
-        <w:t>edge</w:t>
-      </w:r>
-      <w:proofErr w:type="gramEnd"/>
-      <w:r>
-        <w:rPr>
-          <w:sz w:val="40"/>
-          <w:szCs w:val="40"/>
-        </w:rPr>
-        <w:t xml:space="preserve"> we need to </w:t>
+        <w:spacing w:line="276" w:lineRule="auto"/>
+        <w:rPr>
+          <w:sz w:val="40"/>
+          <w:szCs w:val="40"/>
+        </w:rPr>
+      </w:pPr>
+      <w:r>
+        <w:rPr>
+          <w:sz w:val="40"/>
+          <w:szCs w:val="40"/>
+        </w:rPr>
+        <w:t xml:space="preserve">When it reaches an edge </w:t>
       </w:r>
       <w:r>
         <w:rPr>
@@ -1041,18 +1061,29 @@
     </w:p>
     <w:p>
       <w:pPr>
-        <w:pStyle w:val="ListParagraph"/>
-        <w:numPr>
-          <w:ilvl w:val="0"/>
-          <w:numId w:val="12"/>
-        </w:numPr>
-        <w:rPr>
-          <w:sz w:val="40"/>
-          <w:szCs w:val="40"/>
-        </w:rPr>
-      </w:pPr>
-      <w:r>
-        <w:rPr>
+        <w:spacing w:line="276" w:lineRule="auto"/>
+        <w:ind w:left="360"/>
+        <w:rPr>
+          <w:sz w:val="40"/>
+          <w:szCs w:val="40"/>
+        </w:rPr>
+      </w:pPr>
+    </w:p>
+    <w:p>
+      <w:pPr>
+        <w:spacing w:line="276" w:lineRule="auto"/>
+        <w:ind w:left="360"/>
+        <w:rPr>
+          <w:i/>
+          <w:iCs/>
+          <w:sz w:val="40"/>
+          <w:szCs w:val="40"/>
+        </w:rPr>
+      </w:pPr>
+      <w:r>
+        <w:rPr>
+          <w:i/>
+          <w:iCs/>
           <w:sz w:val="40"/>
           <w:szCs w:val="40"/>
         </w:rPr>
@@ -1368,6 +1399,109 @@
     </w:lvl>
   </w:abstractNum>
   <w:abstractNum w:abstractNumId="3" w15:restartNumberingAfterBreak="0">
+    <w:nsid w:val="0AA20DEA"/>
+    <w:multiLevelType w:val="hybridMultilevel"/>
+    <w:tmpl w:val="0DDE5484"/>
+    <w:lvl w:ilvl="0" w:tplc="667872A4">
+      <w:start w:val="1"/>
+      <w:numFmt w:val="decimal"/>
+      <w:lvlText w:val="%1)"/>
+      <w:lvlJc w:val="left"/>
+      <w:pPr>
+        <w:ind w:left="720" w:hanging="360"/>
+      </w:pPr>
+      <w:rPr>
+        <w:rFonts w:hint="default"/>
+        <w:b/>
+        <w:bCs/>
+        <w:caps w:val="0"/>
+        <w:smallCaps w:val="0"/>
+        <w:strike w:val="0"/>
+        <w:dstrike w:val="0"/>
+        <w:outline w:val="0"/>
+        <w:emboss w:val="0"/>
+        <w:imprint w:val="0"/>
+        <w:spacing w:val="0"/>
+        <w:w w:val="100"/>
+        <w:kern w:val="0"/>
+        <w:position w:val="0"/>
+        <w:vertAlign w:val="baseline"/>
+      </w:rPr>
+    </w:lvl>
+    <w:lvl w:ilvl="1" w:tplc="04090019" w:tentative="1">
+      <w:start w:val="1"/>
+      <w:numFmt w:val="lowerLetter"/>
+      <w:lvlText w:val="%2."/>
+      <w:lvlJc w:val="left"/>
+      <w:pPr>
+        <w:ind w:left="1440" w:hanging="360"/>
+      </w:pPr>
+    </w:lvl>
+    <w:lvl w:ilvl="2" w:tplc="0409001B" w:tentative="1">
+      <w:start w:val="1"/>
+      <w:numFmt w:val="lowerRoman"/>
+      <w:lvlText w:val="%3."/>
+      <w:lvlJc w:val="right"/>
+      <w:pPr>
+        <w:ind w:left="2160" w:hanging="180"/>
+      </w:pPr>
+    </w:lvl>
+    <w:lvl w:ilvl="3" w:tplc="0409000F" w:tentative="1">
+      <w:start w:val="1"/>
+      <w:numFmt w:val="decimal"/>
+      <w:lvlText w:val="%4."/>
+      <w:lvlJc w:val="left"/>
+      <w:pPr>
+        <w:ind w:left="2880" w:hanging="360"/>
+      </w:pPr>
+    </w:lvl>
+    <w:lvl w:ilvl="4" w:tplc="04090019" w:tentative="1">
+      <w:start w:val="1"/>
+      <w:numFmt w:val="lowerLetter"/>
+      <w:lvlText w:val="%5."/>
+      <w:lvlJc w:val="left"/>
+      <w:pPr>
+        <w:ind w:left="3600" w:hanging="360"/>
+      </w:pPr>
+    </w:lvl>
+    <w:lvl w:ilvl="5" w:tplc="0409001B" w:tentative="1">
+      <w:start w:val="1"/>
+      <w:numFmt w:val="lowerRoman"/>
+      <w:lvlText w:val="%6."/>
+      <w:lvlJc w:val="right"/>
+      <w:pPr>
+        <w:ind w:left="4320" w:hanging="180"/>
+      </w:pPr>
+    </w:lvl>
+    <w:lvl w:ilvl="6" w:tplc="0409000F" w:tentative="1">
+      <w:start w:val="1"/>
+      <w:numFmt w:val="decimal"/>
+      <w:lvlText w:val="%7."/>
+      <w:lvlJc w:val="left"/>
+      <w:pPr>
+        <w:ind w:left="5040" w:hanging="360"/>
+      </w:pPr>
+    </w:lvl>
+    <w:lvl w:ilvl="7" w:tplc="04090019" w:tentative="1">
+      <w:start w:val="1"/>
+      <w:numFmt w:val="lowerLetter"/>
+      <w:lvlText w:val="%8."/>
+      <w:lvlJc w:val="left"/>
+      <w:pPr>
+        <w:ind w:left="5760" w:hanging="360"/>
+      </w:pPr>
+    </w:lvl>
+    <w:lvl w:ilvl="8" w:tplc="0409001B" w:tentative="1">
+      <w:start w:val="1"/>
+      <w:numFmt w:val="lowerRoman"/>
+      <w:lvlText w:val="%9."/>
+      <w:lvlJc w:val="right"/>
+      <w:pPr>
+        <w:ind w:left="6480" w:hanging="180"/>
+      </w:pPr>
+    </w:lvl>
+  </w:abstractNum>
+  <w:abstractNum w:abstractNumId="4" w15:restartNumberingAfterBreak="0">
     <w:nsid w:val="0FD87BA6"/>
     <w:multiLevelType w:val="hybridMultilevel"/>
     <w:tmpl w:val="A9CEC06A"/>
@@ -1480,7 +1614,7 @@
       </w:rPr>
     </w:lvl>
   </w:abstractNum>
-  <w:abstractNum w:abstractNumId="4" w15:restartNumberingAfterBreak="0">
+  <w:abstractNum w:abstractNumId="5" w15:restartNumberingAfterBreak="0">
     <w:nsid w:val="1AF965CF"/>
     <w:multiLevelType w:val="hybridMultilevel"/>
     <w:tmpl w:val="146AADF0"/>
@@ -1593,7 +1727,97 @@
       </w:rPr>
     </w:lvl>
   </w:abstractNum>
-  <w:abstractNum w:abstractNumId="5" w15:restartNumberingAfterBreak="0">
+  <w:abstractNum w:abstractNumId="6" w15:restartNumberingAfterBreak="0">
+    <w:nsid w:val="2E827BA7"/>
+    <w:multiLevelType w:val="hybridMultilevel"/>
+    <w:tmpl w:val="08588B92"/>
+    <w:lvl w:ilvl="0" w:tplc="0409000F">
+      <w:start w:val="1"/>
+      <w:numFmt w:val="decimal"/>
+      <w:lvlText w:val="%1."/>
+      <w:lvlJc w:val="left"/>
+      <w:pPr>
+        <w:ind w:left="720" w:hanging="360"/>
+      </w:pPr>
+      <w:rPr>
+        <w:rFonts w:hint="default"/>
+        <w:b w:val="0"/>
+      </w:rPr>
+    </w:lvl>
+    <w:lvl w:ilvl="1" w:tplc="04090019" w:tentative="1">
+      <w:start w:val="1"/>
+      <w:numFmt w:val="lowerLetter"/>
+      <w:lvlText w:val="%2."/>
+      <w:lvlJc w:val="left"/>
+      <w:pPr>
+        <w:ind w:left="1440" w:hanging="360"/>
+      </w:pPr>
+    </w:lvl>
+    <w:lvl w:ilvl="2" w:tplc="0409001B" w:tentative="1">
+      <w:start w:val="1"/>
+      <w:numFmt w:val="lowerRoman"/>
+      <w:lvlText w:val="%3."/>
+      <w:lvlJc w:val="right"/>
+      <w:pPr>
+        <w:ind w:left="2160" w:hanging="180"/>
+      </w:pPr>
+    </w:lvl>
+    <w:lvl w:ilvl="3" w:tplc="0409000F" w:tentative="1">
+      <w:start w:val="1"/>
+      <w:numFmt w:val="decimal"/>
+      <w:lvlText w:val="%4."/>
+      <w:lvlJc w:val="left"/>
+      <w:pPr>
+        <w:ind w:left="2880" w:hanging="360"/>
+      </w:pPr>
+    </w:lvl>
+    <w:lvl w:ilvl="4" w:tplc="04090019" w:tentative="1">
+      <w:start w:val="1"/>
+      <w:numFmt w:val="lowerLetter"/>
+      <w:lvlText w:val="%5."/>
+      <w:lvlJc w:val="left"/>
+      <w:pPr>
+        <w:ind w:left="3600" w:hanging="360"/>
+      </w:pPr>
+    </w:lvl>
+    <w:lvl w:ilvl="5" w:tplc="0409001B" w:tentative="1">
+      <w:start w:val="1"/>
+      <w:numFmt w:val="lowerRoman"/>
+      <w:lvlText w:val="%6."/>
+      <w:lvlJc w:val="right"/>
+      <w:pPr>
+        <w:ind w:left="4320" w:hanging="180"/>
+      </w:pPr>
+    </w:lvl>
+    <w:lvl w:ilvl="6" w:tplc="0409000F" w:tentative="1">
+      <w:start w:val="1"/>
+      <w:numFmt w:val="decimal"/>
+      <w:lvlText w:val="%7."/>
+      <w:lvlJc w:val="left"/>
+      <w:pPr>
+        <w:ind w:left="5040" w:hanging="360"/>
+      </w:pPr>
+    </w:lvl>
+    <w:lvl w:ilvl="7" w:tplc="04090019" w:tentative="1">
+      <w:start w:val="1"/>
+      <w:numFmt w:val="lowerLetter"/>
+      <w:lvlText w:val="%8."/>
+      <w:lvlJc w:val="left"/>
+      <w:pPr>
+        <w:ind w:left="5760" w:hanging="360"/>
+      </w:pPr>
+    </w:lvl>
+    <w:lvl w:ilvl="8" w:tplc="0409001B" w:tentative="1">
+      <w:start w:val="1"/>
+      <w:numFmt w:val="lowerRoman"/>
+      <w:lvlText w:val="%9."/>
+      <w:lvlJc w:val="right"/>
+      <w:pPr>
+        <w:ind w:left="6480" w:hanging="180"/>
+      </w:pPr>
+    </w:lvl>
+  </w:abstractNum>
+  <w:abstractNum w:abstractNumId="7" w15:restartNumberingAfterBreak="0">
     <w:nsid w:val="466C62F1"/>
     <w:multiLevelType w:val="hybridMultilevel"/>
     <w:tmpl w:val="9E162B4C"/>
@@ -1683,7 +1907,7 @@
       </w:pPr>
     </w:lvl>
   </w:abstractNum>
-  <w:abstractNum w:abstractNumId="6" w15:restartNumberingAfterBreak="0">
+  <w:abstractNum w:abstractNumId="8" w15:restartNumberingAfterBreak="0">
     <w:nsid w:val="49EE631D"/>
     <w:multiLevelType w:val="hybridMultilevel"/>
     <w:tmpl w:val="34A618D4"/>
@@ -1796,7 +2020,7 @@
       </w:rPr>
     </w:lvl>
   </w:abstractNum>
-  <w:abstractNum w:abstractNumId="7" w15:restartNumberingAfterBreak="0">
+  <w:abstractNum w:abstractNumId="9" w15:restartNumberingAfterBreak="0">
     <w:nsid w:val="4CC26124"/>
     <w:multiLevelType w:val="hybridMultilevel"/>
     <w:tmpl w:val="AB7C26C0"/>
@@ -1886,7 +2110,7 @@
       </w:pPr>
     </w:lvl>
   </w:abstractNum>
-  <w:abstractNum w:abstractNumId="8" w15:restartNumberingAfterBreak="0">
+  <w:abstractNum w:abstractNumId="10" w15:restartNumberingAfterBreak="0">
     <w:nsid w:val="6DBE5C58"/>
     <w:multiLevelType w:val="hybridMultilevel"/>
     <w:tmpl w:val="BA6C7408"/>
@@ -1999,7 +2223,7 @@
       </w:rPr>
     </w:lvl>
   </w:abstractNum>
-  <w:abstractNum w:abstractNumId="9" w15:restartNumberingAfterBreak="0">
+  <w:abstractNum w:abstractNumId="11" w15:restartNumberingAfterBreak="0">
     <w:nsid w:val="6DE653AC"/>
     <w:multiLevelType w:val="hybridMultilevel"/>
     <w:tmpl w:val="3940B9F8"/>
@@ -2088,7 +2312,7 @@
       </w:pPr>
     </w:lvl>
   </w:abstractNum>
-  <w:abstractNum w:abstractNumId="10" w15:restartNumberingAfterBreak="0">
+  <w:abstractNum w:abstractNumId="12" w15:restartNumberingAfterBreak="0">
     <w:nsid w:val="754E0F53"/>
     <w:multiLevelType w:val="hybridMultilevel"/>
     <w:tmpl w:val="346EF1E4"/>
@@ -2201,7 +2425,7 @@
       </w:rPr>
     </w:lvl>
   </w:abstractNum>
-  <w:abstractNum w:abstractNumId="11" w15:restartNumberingAfterBreak="0">
+  <w:abstractNum w:abstractNumId="13" w15:restartNumberingAfterBreak="0">
     <w:nsid w:val="75E63EC5"/>
     <w:multiLevelType w:val="hybridMultilevel"/>
     <w:tmpl w:val="A330EF96"/>
@@ -2315,10 +2539,10 @@
     </w:lvl>
   </w:abstractNum>
   <w:num w:numId="1" w16cid:durableId="2122919757">
-    <w:abstractNumId w:val="7"/>
+    <w:abstractNumId w:val="9"/>
   </w:num>
   <w:num w:numId="2" w16cid:durableId="724525707">
-    <w:abstractNumId w:val="5"/>
+    <w:abstractNumId w:val="7"/>
   </w:num>
   <w:num w:numId="3" w16cid:durableId="590312164">
     <w:abstractNumId w:val="2"/>
@@ -2327,28 +2551,34 @@
     <w:abstractNumId w:val="1"/>
   </w:num>
   <w:num w:numId="5" w16cid:durableId="2087065570">
-    <w:abstractNumId w:val="9"/>
+    <w:abstractNumId w:val="11"/>
   </w:num>
   <w:num w:numId="6" w16cid:durableId="84348485">
+    <w:abstractNumId w:val="5"/>
+  </w:num>
+  <w:num w:numId="7" w16cid:durableId="1706370386">
+    <w:abstractNumId w:val="10"/>
+  </w:num>
+  <w:num w:numId="8" w16cid:durableId="252397145">
     <w:abstractNumId w:val="4"/>
   </w:num>
-  <w:num w:numId="7" w16cid:durableId="1706370386">
+  <w:num w:numId="9" w16cid:durableId="366831999">
+    <w:abstractNumId w:val="12"/>
+  </w:num>
+  <w:num w:numId="10" w16cid:durableId="5250228">
     <w:abstractNumId w:val="8"/>
   </w:num>
-  <w:num w:numId="8" w16cid:durableId="252397145">
-    <w:abstractNumId w:val="3"/>
-  </w:num>
-  <w:num w:numId="9" w16cid:durableId="366831999">
-    <w:abstractNumId w:val="10"/>
-  </w:num>
-  <w:num w:numId="10" w16cid:durableId="5250228">
-    <w:abstractNumId w:val="6"/>
-  </w:num>
   <w:num w:numId="11" w16cid:durableId="2084984980">
-    <w:abstractNumId w:val="11"/>
+    <w:abstractNumId w:val="13"/>
   </w:num>
   <w:num w:numId="12" w16cid:durableId="1739159786">
     <w:abstractNumId w:val="0"/>
+  </w:num>
+  <w:num w:numId="13" w16cid:durableId="381951645">
+    <w:abstractNumId w:val="6"/>
+  </w:num>
+  <w:num w:numId="14" w16cid:durableId="825513165">
+    <w:abstractNumId w:val="3"/>
   </w:num>
 </w:numbering>
 </file>
